--- a/Analisis/Definiciones_Conceptuales.docx
+++ b/Analisis/Definiciones_Conceptuales.docx
@@ -8,47 +8,130 @@
         <w:pStyle w:val="Ttulo1"/>
       </w:pPr>
       <w:r>
-        <w:t>Definiciones</w:t>
-      </w:r>
-    </w:p>
-    <w:p>
-      <w:pPr>
-        <w:pStyle w:val="Ttulo2"/>
-      </w:pPr>
-      <w:r>
-        <w:t xml:space="preserve">Lean </w:t>
-      </w:r>
-      <w:proofErr w:type="spellStart"/>
-      <w:r>
-        <w:t>Task</w:t>
-      </w:r>
-      <w:proofErr w:type="spellEnd"/>
-    </w:p>
-    <w:p/>
-    <w:p>
-      <w:pPr>
-        <w:pStyle w:val="Ttulo2"/>
-      </w:pPr>
-      <w:r>
-        <w:t xml:space="preserve">Lean </w:t>
-      </w:r>
-      <w:proofErr w:type="spellStart"/>
-      <w:r>
-        <w:t>Task</w:t>
-      </w:r>
-      <w:proofErr w:type="spellEnd"/>
-      <w:r>
-        <w:t xml:space="preserve"> </w:t>
-      </w:r>
-      <w:proofErr w:type="spellStart"/>
-      <w:r>
-        <w:t>Definition</w:t>
-      </w:r>
-      <w:proofErr w:type="spellEnd"/>
-    </w:p>
-    <w:p>
+        <w:t>Modelo Ontológico del Dominio</w:t>
+      </w:r>
+    </w:p>
+    <w:p>
+      <w:r>
+        <w:t>En esta sección se capturan los diferentes conceptos claves del dominio de gestión de tareas humanas en el contexto de las actividades y procesos de negocio.</w:t>
+      </w:r>
       <w:bookmarkStart w:id="0" w:name="_GoBack"/>
       <w:bookmarkEnd w:id="0"/>
+    </w:p>
+    <w:p>
+      <w:r>
+        <w:t>[Colocar aquí las entidades]</w:t>
+      </w:r>
+    </w:p>
+    <w:p>
+      <w:pPr>
+        <w:pStyle w:val="Ttulo1"/>
+      </w:pPr>
+      <w:r>
+        <w:t>Definiciones</w:t>
+      </w:r>
+      <w:r>
+        <w:t xml:space="preserve"> Conceptuales del Dominio</w:t>
+      </w:r>
+    </w:p>
+    <w:p/>
+    <w:p>
+      <w:pPr>
+        <w:pStyle w:val="Ttulo2"/>
+      </w:pPr>
+      <w:r>
+        <w:t>Task</w:t>
+      </w:r>
+    </w:p>
+    <w:p/>
+    <w:p>
+      <w:pPr>
+        <w:pStyle w:val="Ttulo2"/>
+      </w:pPr>
+      <w:r>
+        <w:t>Human Task</w:t>
+      </w:r>
+    </w:p>
+    <w:p>
+      <w:pPr>
+        <w:jc w:val="both"/>
+      </w:pPr>
+      <w:r>
+        <w:t>D</w:t>
+      </w:r>
+      <w:r>
+        <w:t>escribe un trabajo complejo que puede ser dividido en una estructura de operaciones relacionadas pero independientes</w:t>
+      </w:r>
+      <w:r>
+        <w:t>, denotando un</w:t>
+      </w:r>
+      <w:r>
+        <w:t xml:space="preserve"> trabajo que potencialmente puede ser llevado a cabo por diferentes </w:t>
+      </w:r>
+      <w:r>
+        <w:t>participantes</w:t>
+      </w:r>
+      <w:r>
+        <w:t>.</w:t>
+      </w:r>
+    </w:p>
+    <w:p>
+      <w:pPr>
+        <w:pStyle w:val="Ttulo2"/>
+      </w:pPr>
+      <w:r>
+        <w:t>Subtask</w:t>
+      </w:r>
+    </w:p>
+    <w:p>
+      <w:pPr>
+        <w:jc w:val="both"/>
+      </w:pPr>
+      <w:r>
+        <w:t>Una subtarea describe un acto que debe o puede ser completada como parte del completamiento de una tarea compleja o mayor.</w:t>
+      </w:r>
+    </w:p>
+    <w:p>
+      <w:pPr>
+        <w:pStyle w:val="Ttulo2"/>
+        <w:rPr>
+          <w:lang w:val="en-US"/>
+        </w:rPr>
+      </w:pPr>
+      <w:r>
+        <w:rPr>
+          <w:lang w:val="en-US"/>
+        </w:rPr>
+        <w:t>Lean Task</w:t>
+      </w:r>
+    </w:p>
+    <w:p>
+      <w:pPr>
+        <w:rPr>
+          <w:lang w:val="en-US"/>
+        </w:rPr>
+      </w:pPr>
+    </w:p>
+    <w:p>
+      <w:pPr>
+        <w:pStyle w:val="Ttulo2"/>
+        <w:rPr>
+          <w:lang w:val="en-US"/>
+        </w:rPr>
+      </w:pPr>
+      <w:r>
+        <w:rPr>
+          <w:lang w:val="en-US"/>
+        </w:rPr>
+        <w:t>Lean Task Definition</w:t>
+      </w:r>
+    </w:p>
+    <w:p>
+      <w:pPr>
+        <w:rPr>
+          <w:lang w:val="en-US"/>
+        </w:rPr>
+      </w:pPr>
     </w:p>
     <w:sectPr>
       <w:pgSz w:w="11906" w:h="16838"/>
